--- a/template_list_cats.docx
+++ b/template_list_cats.docx
@@ -100,12 +100,21 @@
         </w:rPr>
         <w:fldChar w:fldCharType="separate"/>
       </w:r>
+      <w:proofErr w:type="spellStart"/>
       <w:r>
         <w:rPr>
           <w:rFonts w:eastAsiaTheme="majorEastAsia"/>
           <w:lang w:val="es-ES"/>
         </w:rPr>
-        <w:t>Vigilia de la Milagrosa - 24 de noviembre de 2023</w:t>
+        <w:t>Prepasuca</w:t>
+      </w:r>
+      <w:proofErr w:type="spellEnd"/>
+      <w:r>
+        <w:rPr>
+          <w:rFonts w:eastAsiaTheme="majorEastAsia"/>
+          <w:lang w:val="es-ES"/>
+        </w:rPr>
+        <w:t xml:space="preserve"> 2024</w:t>
       </w:r>
       <w:r>
         <w:rPr>
@@ -618,12 +627,8 @@
       </w:pPr>
     </w:p>
     <w:sectPr>
-      <w:headerReference w:type="even" r:id="rId7"/>
-      <w:headerReference w:type="default" r:id="rId8"/>
-      <w:footerReference w:type="even" r:id="rId9"/>
-      <w:footerReference w:type="default" r:id="rId10"/>
-      <w:headerReference w:type="first" r:id="rId11"/>
-      <w:footerReference w:type="first" r:id="rId12"/>
+      <w:headerReference w:type="default" r:id="rId7"/>
+      <w:footerReference w:type="default" r:id="rId8"/>
       <w:pgSz w:w="16838" w:h="11906" w:orient="landscape"/>
       <w:pgMar w:top="1440" w:right="1440" w:bottom="1440" w:left="1440" w:header="708" w:footer="708" w:gutter="0"/>
       <w:cols w:space="708"/>
@@ -657,16 +662,6 @@
   <w:p>
     <w:pPr>
       <w:pStyle w:val="Footer"/>
-    </w:pPr>
-  </w:p>
-</w:ftr>
-</file>
-
-<file path=word/footer2.xml><?xml version="1.0" encoding="utf-8"?>
-<w:ftr xmlns:wpc="http://schemas.microsoft.com/office/word/2010/wordprocessingCanvas" xmlns:cx="http://schemas.microsoft.com/office/drawing/2014/chartex" xmlns:cx1="http://schemas.microsoft.com/office/drawing/2015/9/8/chartex" xmlns:cx2="http://schemas.microsoft.com/office/drawing/2015/10/21/chartex" xmlns:cx3="http://schemas.microsoft.com/office/drawing/2016/5/9/chartex" xmlns:cx4="http://schemas.microsoft.com/office/drawing/2016/5/10/chartex" xmlns:cx5="http://schemas.microsoft.com/office/drawing/2016/5/11/chartex" xmlns:cx6="http://schemas.microsoft.com/office/drawing/2016/5/12/chartex" xmlns:cx7="http://schemas.microsoft.com/office/drawing/2016/5/13/chartex" xmlns:cx8="http://schemas.microsoft.com/office/drawing/2016/5/14/chartex" xmlns:mc="http://schemas.openxmlformats.org/markup-compatibility/2006" xmlns:aink="http://schemas.microsoft.com/office/drawing/2016/ink" xmlns:am3d="http://schemas.microsoft.com/office/drawing/2017/model3d" xmlns:o="urn:schemas-microsoft-com:office:office" xmlns:oel="http://schemas.microsoft.com/office/2019/extlst" xmlns:r="http://schemas.openxmlformats.org/officeDocument/2006/relationships" xmlns:m="http://schemas.openxmlformats.org/officeDocument/2006/math" xmlns:v="urn:schemas-microsoft-com:vml" xmlns:wp14="http://schemas.microsoft.com/office/word/2010/wordprocessingDrawing" xmlns:wp="http://schemas.openxmlformats.org/drawingml/2006/wordprocessingDrawing" xmlns:w10="urn:schemas-microsoft-com:office:word" xmlns:w="http://schemas.openxmlformats.org/wordprocessingml/2006/main" xmlns:w14="http://schemas.microsoft.com/office/word/2010/wordml" xmlns:w15="http://schemas.microsoft.com/office/word/2012/wordml" xmlns:w16cex="http://schemas.microsoft.com/office/word/2018/wordml/cex" xmlns:w16cid="http://schemas.microsoft.com/office/word/2016/wordml/cid" xmlns:w16="http://schemas.microsoft.com/office/word/2018/wordml" xmlns:w16sdtdh="http://schemas.microsoft.com/office/word/2020/wordml/sdtdatahash" xmlns:w16se="http://schemas.microsoft.com/office/word/2015/wordml/symex" xmlns:wpg="http://schemas.microsoft.com/office/word/2010/wordprocessingGroup" xmlns:wpi="http://schemas.microsoft.com/office/word/2010/wordprocessingInk" xmlns:wne="http://schemas.microsoft.com/office/word/2006/wordml" xmlns:wps="http://schemas.microsoft.com/office/word/2010/wordprocessingShape" mc:Ignorable="w14 w15 w16se w16cid w16 w16cex w16sdtdh wp14">
-  <w:p>
-    <w:pPr>
-      <w:pStyle w:val="Footer"/>
       <w:jc w:val="center"/>
       <w:rPr>
         <w:color w:val="585B8C" w:themeColor="accent1"/>
@@ -754,16 +749,6 @@
       <w:fldChar w:fldCharType="end"/>
     </w:r>
   </w:p>
-  <w:p>
-    <w:pPr>
-      <w:pStyle w:val="Footer"/>
-    </w:pPr>
-  </w:p>
-</w:ftr>
-</file>
-
-<file path=word/footer3.xml><?xml version="1.0" encoding="utf-8"?>
-<w:ftr xmlns:wpc="http://schemas.microsoft.com/office/word/2010/wordprocessingCanvas" xmlns:cx="http://schemas.microsoft.com/office/drawing/2014/chartex" xmlns:cx1="http://schemas.microsoft.com/office/drawing/2015/9/8/chartex" xmlns:cx2="http://schemas.microsoft.com/office/drawing/2015/10/21/chartex" xmlns:cx3="http://schemas.microsoft.com/office/drawing/2016/5/9/chartex" xmlns:cx4="http://schemas.microsoft.com/office/drawing/2016/5/10/chartex" xmlns:cx5="http://schemas.microsoft.com/office/drawing/2016/5/11/chartex" xmlns:cx6="http://schemas.microsoft.com/office/drawing/2016/5/12/chartex" xmlns:cx7="http://schemas.microsoft.com/office/drawing/2016/5/13/chartex" xmlns:cx8="http://schemas.microsoft.com/office/drawing/2016/5/14/chartex" xmlns:mc="http://schemas.openxmlformats.org/markup-compatibility/2006" xmlns:aink="http://schemas.microsoft.com/office/drawing/2016/ink" xmlns:am3d="http://schemas.microsoft.com/office/drawing/2017/model3d" xmlns:o="urn:schemas-microsoft-com:office:office" xmlns:oel="http://schemas.microsoft.com/office/2019/extlst" xmlns:r="http://schemas.openxmlformats.org/officeDocument/2006/relationships" xmlns:m="http://schemas.openxmlformats.org/officeDocument/2006/math" xmlns:v="urn:schemas-microsoft-com:vml" xmlns:wp14="http://schemas.microsoft.com/office/word/2010/wordprocessingDrawing" xmlns:wp="http://schemas.openxmlformats.org/drawingml/2006/wordprocessingDrawing" xmlns:w10="urn:schemas-microsoft-com:office:word" xmlns:w="http://schemas.openxmlformats.org/wordprocessingml/2006/main" xmlns:w14="http://schemas.microsoft.com/office/word/2010/wordml" xmlns:w15="http://schemas.microsoft.com/office/word/2012/wordml" xmlns:w16cex="http://schemas.microsoft.com/office/word/2018/wordml/cex" xmlns:w16cid="http://schemas.microsoft.com/office/word/2016/wordml/cid" xmlns:w16="http://schemas.microsoft.com/office/word/2018/wordml" xmlns:w16sdtdh="http://schemas.microsoft.com/office/word/2020/wordml/sdtdatahash" xmlns:w16se="http://schemas.microsoft.com/office/word/2015/wordml/symex" xmlns:wpg="http://schemas.microsoft.com/office/word/2010/wordprocessingGroup" xmlns:wpi="http://schemas.microsoft.com/office/word/2010/wordprocessingInk" xmlns:wne="http://schemas.microsoft.com/office/word/2006/wordml" xmlns:wps="http://schemas.microsoft.com/office/word/2010/wordprocessingShape" mc:Ignorable="w14 w15 w16se w16cid w16 w16cex w16sdtdh wp14">
   <w:p>
     <w:pPr>
       <w:pStyle w:val="Footer"/>
@@ -795,16 +780,6 @@
 <w:hdr xmlns:wpc="http://schemas.microsoft.com/office/word/2010/wordprocessingCanvas" xmlns:cx="http://schemas.microsoft.com/office/drawing/2014/chartex" xmlns:cx1="http://schemas.microsoft.com/office/drawing/2015/9/8/chartex" xmlns:cx2="http://schemas.microsoft.com/office/drawing/2015/10/21/chartex" xmlns:cx3="http://schemas.microsoft.com/office/drawing/2016/5/9/chartex" xmlns:cx4="http://schemas.microsoft.com/office/drawing/2016/5/10/chartex" xmlns:cx5="http://schemas.microsoft.com/office/drawing/2016/5/11/chartex" xmlns:cx6="http://schemas.microsoft.com/office/drawing/2016/5/12/chartex" xmlns:cx7="http://schemas.microsoft.com/office/drawing/2016/5/13/chartex" xmlns:cx8="http://schemas.microsoft.com/office/drawing/2016/5/14/chartex" xmlns:mc="http://schemas.openxmlformats.org/markup-compatibility/2006" xmlns:aink="http://schemas.microsoft.com/office/drawing/2016/ink" xmlns:am3d="http://schemas.microsoft.com/office/drawing/2017/model3d" xmlns:o="urn:schemas-microsoft-com:office:office" xmlns:oel="http://schemas.microsoft.com/office/2019/extlst" xmlns:r="http://schemas.openxmlformats.org/officeDocument/2006/relationships" xmlns:m="http://schemas.openxmlformats.org/officeDocument/2006/math" xmlns:v="urn:schemas-microsoft-com:vml" xmlns:wp14="http://schemas.microsoft.com/office/word/2010/wordprocessingDrawing" xmlns:wp="http://schemas.openxmlformats.org/drawingml/2006/wordprocessingDrawing" xmlns:w10="urn:schemas-microsoft-com:office:word" xmlns:w="http://schemas.openxmlformats.org/wordprocessingml/2006/main" xmlns:w14="http://schemas.microsoft.com/office/word/2010/wordml" xmlns:w15="http://schemas.microsoft.com/office/word/2012/wordml" xmlns:w16cex="http://schemas.microsoft.com/office/word/2018/wordml/cex" xmlns:w16cid="http://schemas.microsoft.com/office/word/2016/wordml/cid" xmlns:w16="http://schemas.microsoft.com/office/word/2018/wordml" xmlns:w16sdtdh="http://schemas.microsoft.com/office/word/2020/wordml/sdtdatahash" xmlns:w16se="http://schemas.microsoft.com/office/word/2015/wordml/symex" xmlns:wpg="http://schemas.microsoft.com/office/word/2010/wordprocessingGroup" xmlns:wpi="http://schemas.microsoft.com/office/word/2010/wordprocessingInk" xmlns:wne="http://schemas.microsoft.com/office/word/2006/wordml" xmlns:wps="http://schemas.microsoft.com/office/word/2010/wordprocessingShape" mc:Ignorable="w14 w15 w16se w16cid w16 w16cex w16sdtdh wp14">
   <w:p>
     <w:pPr>
-      <w:pStyle w:val="Header"/>
-    </w:pPr>
-  </w:p>
-</w:hdr>
-</file>
-
-<file path=word/header2.xml><?xml version="1.0" encoding="utf-8"?>
-<w:hdr xmlns:wpc="http://schemas.microsoft.com/office/word/2010/wordprocessingCanvas" xmlns:cx="http://schemas.microsoft.com/office/drawing/2014/chartex" xmlns:cx1="http://schemas.microsoft.com/office/drawing/2015/9/8/chartex" xmlns:cx2="http://schemas.microsoft.com/office/drawing/2015/10/21/chartex" xmlns:cx3="http://schemas.microsoft.com/office/drawing/2016/5/9/chartex" xmlns:cx4="http://schemas.microsoft.com/office/drawing/2016/5/10/chartex" xmlns:cx5="http://schemas.microsoft.com/office/drawing/2016/5/11/chartex" xmlns:cx6="http://schemas.microsoft.com/office/drawing/2016/5/12/chartex" xmlns:cx7="http://schemas.microsoft.com/office/drawing/2016/5/13/chartex" xmlns:cx8="http://schemas.microsoft.com/office/drawing/2016/5/14/chartex" xmlns:mc="http://schemas.openxmlformats.org/markup-compatibility/2006" xmlns:aink="http://schemas.microsoft.com/office/drawing/2016/ink" xmlns:am3d="http://schemas.microsoft.com/office/drawing/2017/model3d" xmlns:o="urn:schemas-microsoft-com:office:office" xmlns:oel="http://schemas.microsoft.com/office/2019/extlst" xmlns:r="http://schemas.openxmlformats.org/officeDocument/2006/relationships" xmlns:m="http://schemas.openxmlformats.org/officeDocument/2006/math" xmlns:v="urn:schemas-microsoft-com:vml" xmlns:wp14="http://schemas.microsoft.com/office/word/2010/wordprocessingDrawing" xmlns:wp="http://schemas.openxmlformats.org/drawingml/2006/wordprocessingDrawing" xmlns:w10="urn:schemas-microsoft-com:office:word" xmlns:w="http://schemas.openxmlformats.org/wordprocessingml/2006/main" xmlns:w14="http://schemas.microsoft.com/office/word/2010/wordml" xmlns:w15="http://schemas.microsoft.com/office/word/2012/wordml" xmlns:w16cex="http://schemas.microsoft.com/office/word/2018/wordml/cex" xmlns:w16cid="http://schemas.microsoft.com/office/word/2016/wordml/cid" xmlns:w16="http://schemas.microsoft.com/office/word/2018/wordml" xmlns:w16sdtdh="http://schemas.microsoft.com/office/word/2020/wordml/sdtdatahash" xmlns:w16se="http://schemas.microsoft.com/office/word/2015/wordml/symex" xmlns:wpg="http://schemas.microsoft.com/office/word/2010/wordprocessingGroup" xmlns:wpi="http://schemas.microsoft.com/office/word/2010/wordprocessingInk" xmlns:wne="http://schemas.microsoft.com/office/word/2006/wordml" xmlns:wps="http://schemas.microsoft.com/office/word/2010/wordprocessingShape" mc:Ignorable="w14 w15 w16se w16cid w16 w16cex w16sdtdh wp14">
-  <w:p>
-    <w:pPr>
       <w:rPr>
         <w:lang w:val="es-ES"/>
       </w:rPr>
@@ -817,16 +792,16 @@
       <mc:AlternateContent>
         <mc:Choice Requires="wps">
           <w:drawing>
-            <wp:anchor distT="0" distB="0" distL="114300" distR="114300" simplePos="0" relativeHeight="251660288" behindDoc="0" locked="0" layoutInCell="1" allowOverlap="1" wp14:anchorId="751D2C95" wp14:editId="0564652E">
+            <wp:anchor distT="0" distB="0" distL="114300" distR="114300" simplePos="0" relativeHeight="251660288" behindDoc="0" locked="0" layoutInCell="1" allowOverlap="1" wp14:anchorId="751D2C95" wp14:editId="66C49C85">
               <wp:simplePos x="0" y="0"/>
               <wp:positionH relativeFrom="margin">
-                <wp:posOffset>6694997</wp:posOffset>
+                <wp:posOffset>6694805</wp:posOffset>
               </wp:positionH>
               <wp:positionV relativeFrom="paragraph">
-                <wp:posOffset>-36112</wp:posOffset>
+                <wp:posOffset>-35560</wp:posOffset>
               </wp:positionV>
-              <wp:extent cx="2167559" cy="406400"/>
-              <wp:effectExtent l="0" t="0" r="4445" b="0"/>
+              <wp:extent cx="2167559" cy="402336"/>
+              <wp:effectExtent l="0" t="0" r="4445" b="4445"/>
               <wp:wrapNone/>
               <wp:docPr id="102118587" name="Text Box 1"/>
               <wp:cNvGraphicFramePr/>
@@ -837,7 +812,7 @@
                     <wps:spPr>
                       <a:xfrm>
                         <a:off x="0" y="0"/>
-                        <a:ext cx="2167559" cy="406400"/>
+                        <a:ext cx="2167559" cy="402336"/>
                       </a:xfrm>
                       <a:prstGeom prst="rect">
                         <a:avLst/>
@@ -898,6 +873,14 @@
                             </w:rPr>
                             <w:t>Área 12</w:t>
                           </w:r>
+                          <w:r>
+                            <w:rPr>
+                              <w:rFonts w:asciiTheme="majorHAnsi" w:hAnsiTheme="majorHAnsi"/>
+                              <w:color w:val="585B8C" w:themeColor="accent1"/>
+                              <w:lang w:val="es-ES"/>
+                            </w:rPr>
+                            <w:t>+9</w:t>
+                          </w:r>
                         </w:p>
                         <w:p>
                           <w:pPr>
@@ -936,7 +919,7 @@
               <v:stroke joinstyle="miter"/>
               <v:path gradientshapeok="t" o:connecttype="rect"/>
             </v:shapetype>
-            <v:shape id="Text Box 1" o:spid="_x0000_s1026" type="#_x0000_t202" style="position:absolute;margin-left:527.15pt;margin-top:-2.85pt;width:170.65pt;height:32pt;z-index:251660288;visibility:visible;mso-wrap-style:square;mso-width-percent:0;mso-height-percent:0;mso-wrap-distance-left:9pt;mso-wrap-distance-top:0;mso-wrap-distance-right:9pt;mso-wrap-distance-bottom:0;mso-position-horizontal:absolute;mso-position-horizontal-relative:margin;mso-position-vertical:absolute;mso-position-vertical-relative:text;mso-width-percent:0;mso-height-percent:0;mso-width-relative:margin;mso-height-relative:margin;v-text-anchor:top" o:gfxdata="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" fillcolor="white [3201]" stroked="f" strokeweight=".5pt">
+            <v:shape id="Text Box 1" o:spid="_x0000_s1026" type="#_x0000_t202" style="position:absolute;margin-left:527.15pt;margin-top:-2.8pt;width:170.65pt;height:31.7pt;z-index:251660288;visibility:visible;mso-wrap-style:square;mso-width-percent:0;mso-height-percent:0;mso-wrap-distance-left:9pt;mso-wrap-distance-top:0;mso-wrap-distance-right:9pt;mso-wrap-distance-bottom:0;mso-position-horizontal:absolute;mso-position-horizontal-relative:margin;mso-position-vertical:absolute;mso-position-vertical-relative:text;mso-width-percent:0;mso-height-percent:0;mso-width-relative:margin;mso-height-relative:margin;v-text-anchor:top" o:gfxdata="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" fillcolor="white [3201]" stroked="f" strokeweight=".5pt">
               <v:textbox inset="0,0,0,0">
                 <w:txbxContent>
                   <w:p>
@@ -985,6 +968,14 @@
                         <w:lang w:val="es-ES"/>
                       </w:rPr>
                       <w:t>Área 12</w:t>
+                    </w:r>
+                    <w:r>
+                      <w:rPr>
+                        <w:rFonts w:asciiTheme="majorHAnsi" w:hAnsiTheme="majorHAnsi"/>
+                        <w:color w:val="585B8C" w:themeColor="accent1"/>
+                        <w:lang w:val="es-ES"/>
+                      </w:rPr>
+                      <w:t>+9</w:t>
                     </w:r>
                   </w:p>
                   <w:p>
@@ -1107,11 +1098,19 @@
     <w:r>
       <w:fldChar w:fldCharType="separate"/>
     </w:r>
+    <w:proofErr w:type="spellStart"/>
     <w:r>
       <w:rPr>
         <w:lang w:val="es-ES"/>
       </w:rPr>
-      <w:t>Vigilia de la Milagrosa - 24 de noviembre de 2023</w:t>
+      <w:t>Prepasuca</w:t>
+    </w:r>
+    <w:proofErr w:type="spellEnd"/>
+    <w:r>
+      <w:rPr>
+        <w:lang w:val="es-ES"/>
+      </w:rPr>
+      <w:t xml:space="preserve"> 2024</w:t>
     </w:r>
     <w:r>
       <w:fldChar w:fldCharType="end"/>
@@ -1163,24 +1162,30 @@
         <w:noProof/>
         <w:lang w:val="es-ES"/>
       </w:rPr>
-      <w:t>«last_up»</w:t>
-    </w:r>
-    <w:r>
-      <w:rPr>
+      <w:t>«</w:t>
+    </w:r>
+    <w:proofErr w:type="spellStart"/>
+    <w:r>
+      <w:rPr>
+        <w:noProof/>
         <w:lang w:val="es-ES"/>
       </w:rPr>
+      <w:t>last_up</w:t>
+    </w:r>
+    <w:proofErr w:type="spellEnd"/>
+    <w:r>
+      <w:rPr>
+        <w:noProof/>
+        <w:lang w:val="es-ES"/>
+      </w:rPr>
+      <w:t>»</w:t>
+    </w:r>
+    <w:r>
+      <w:rPr>
+        <w:lang w:val="es-ES"/>
+      </w:rPr>
       <w:fldChar w:fldCharType="end"/>
     </w:r>
-  </w:p>
-</w:hdr>
-</file>
-
-<file path=word/header3.xml><?xml version="1.0" encoding="utf-8"?>
-<w:hdr xmlns:wpc="http://schemas.microsoft.com/office/word/2010/wordprocessingCanvas" xmlns:cx="http://schemas.microsoft.com/office/drawing/2014/chartex" xmlns:cx1="http://schemas.microsoft.com/office/drawing/2015/9/8/chartex" xmlns:cx2="http://schemas.microsoft.com/office/drawing/2015/10/21/chartex" xmlns:cx3="http://schemas.microsoft.com/office/drawing/2016/5/9/chartex" xmlns:cx4="http://schemas.microsoft.com/office/drawing/2016/5/10/chartex" xmlns:cx5="http://schemas.microsoft.com/office/drawing/2016/5/11/chartex" xmlns:cx6="http://schemas.microsoft.com/office/drawing/2016/5/12/chartex" xmlns:cx7="http://schemas.microsoft.com/office/drawing/2016/5/13/chartex" xmlns:cx8="http://schemas.microsoft.com/office/drawing/2016/5/14/chartex" xmlns:mc="http://schemas.openxmlformats.org/markup-compatibility/2006" xmlns:aink="http://schemas.microsoft.com/office/drawing/2016/ink" xmlns:am3d="http://schemas.microsoft.com/office/drawing/2017/model3d" xmlns:o="urn:schemas-microsoft-com:office:office" xmlns:oel="http://schemas.microsoft.com/office/2019/extlst" xmlns:r="http://schemas.openxmlformats.org/officeDocument/2006/relationships" xmlns:m="http://schemas.openxmlformats.org/officeDocument/2006/math" xmlns:v="urn:schemas-microsoft-com:vml" xmlns:wp14="http://schemas.microsoft.com/office/word/2010/wordprocessingDrawing" xmlns:wp="http://schemas.openxmlformats.org/drawingml/2006/wordprocessingDrawing" xmlns:w10="urn:schemas-microsoft-com:office:word" xmlns:w="http://schemas.openxmlformats.org/wordprocessingml/2006/main" xmlns:w14="http://schemas.microsoft.com/office/word/2010/wordml" xmlns:w15="http://schemas.microsoft.com/office/word/2012/wordml" xmlns:w16cex="http://schemas.microsoft.com/office/word/2018/wordml/cex" xmlns:w16cid="http://schemas.microsoft.com/office/word/2016/wordml/cid" xmlns:w16="http://schemas.microsoft.com/office/word/2018/wordml" xmlns:w16sdtdh="http://schemas.microsoft.com/office/word/2020/wordml/sdtdatahash" xmlns:w16se="http://schemas.microsoft.com/office/word/2015/wordml/symex" xmlns:wpg="http://schemas.microsoft.com/office/word/2010/wordprocessingGroup" xmlns:wpi="http://schemas.microsoft.com/office/word/2010/wordprocessingInk" xmlns:wne="http://schemas.microsoft.com/office/word/2006/wordml" xmlns:wps="http://schemas.microsoft.com/office/word/2010/wordprocessingShape" mc:Ignorable="w14 w15 w16se w16cid w16 w16cex w16sdtdh wp14">
-  <w:p>
-    <w:pPr>
-      <w:pStyle w:val="Header"/>
-    </w:pPr>
   </w:p>
 </w:hdr>
 </file>
